--- a/rtables_exercises/ExerciseSheet_beginner.docx
+++ b/rtables_exercises/ExerciseSheet_beginner.docx
@@ -141,13 +141,7 @@
         <w:rPr>
           <w:color w:val="000000"/>
         </w:rPr>
-        <w:t xml:space="preserve"> - declaring a column-split based on levels of a variable, which splits colu</w:t>
-      </w:r>
-      <w:r>
-        <w:rPr>
-          <w:color w:val="000000"/>
-        </w:rPr>
-        <w:t>mns across the header of the table.</w:t>
+        <w:t xml:space="preserve"> - declaring a column-split based on levels of a variable, which splits columns across the header of the table.</w:t>
       </w:r>
     </w:p>
     <w:p>
@@ -248,13 +242,7 @@
         <w:rPr>
           <w:color w:val="000000"/>
         </w:rPr>
-        <w:t>- generate rows ana</w:t>
-      </w:r>
-      <w:r>
-        <w:rPr>
-          <w:color w:val="000000"/>
-        </w:rPr>
-        <w:t>lysing variables across columns</w:t>
+        <w:t>- generate rows analysing variables across columns</w:t>
       </w:r>
     </w:p>
     <w:p>
@@ -291,16 +279,18 @@
     <w:p/>
     <w:p>
       <w:r>
-        <w:t xml:space="preserve">The input </w:t>
-      </w:r>
-      <w:proofErr w:type="spellStart"/>
-      <w:r>
-        <w:t>ADaM</w:t>
-      </w:r>
-      <w:proofErr w:type="spellEnd"/>
-      <w:r>
-        <w:t xml:space="preserve"> are: ADVS and ADSL as an outcome of the Admiral training session. </w:t>
-      </w:r>
+        <w:t>The input ADaM are: ADVS and ADSL taken from admiral - as for the tables exercises it is better to show more patients than just the few used in the preceding admiral exercise</w:t>
+      </w:r>
+      <w:r>
+        <w:t>.</w:t>
+      </w:r>
+    </w:p>
+    <w:p>
+      <w:pPr>
+        <w:rPr>
+          <w:lang w:val="en-CH"/>
+        </w:rPr>
+      </w:pPr>
     </w:p>
     <w:p/>
     <w:p>
@@ -395,14 +385,7 @@
             <w:color w:val="0000FF"/>
             <w:u w:val="single"/>
           </w:rPr>
-          <w:t>https://roche.github.io/rtables/reference</w:t>
-        </w:r>
-        <w:r>
-          <w:rPr>
-            <w:color w:val="0000FF"/>
-            <w:u w:val="single"/>
-          </w:rPr>
-          <w:t>/split_cols_by.html</w:t>
+          <w:t>https://roche.github.io/rtables/reference/split_cols_by.html</w:t>
         </w:r>
       </w:hyperlink>
     </w:p>
@@ -456,14 +439,7 @@
             <w:color w:val="0000FF"/>
             <w:u w:val="single"/>
           </w:rPr>
-          <w:t>https://roche.g</w:t>
-        </w:r>
-        <w:r>
-          <w:rPr>
-            <w:color w:val="0000FF"/>
-            <w:u w:val="single"/>
-          </w:rPr>
-          <w:t>ithub.io/rtables/reference/add_colcounts.html</w:t>
+          <w:t>https://roche.github.io/rtables/reference/add_colcounts.html</w:t>
         </w:r>
       </w:hyperlink>
     </w:p>
@@ -517,14 +493,7 @@
             <w:color w:val="0000FF"/>
             <w:u w:val="single"/>
           </w:rPr>
-          <w:t>htt</w:t>
-        </w:r>
-        <w:r>
-          <w:rPr>
-            <w:color w:val="0000FF"/>
-            <w:u w:val="single"/>
-          </w:rPr>
-          <w:t>ps://roche.github.io/rtables/reference/build_table.html</w:t>
+          <w:t>https://roche.github.io/rtables/reference/build_table.html</w:t>
         </w:r>
       </w:hyperlink>
     </w:p>
